--- a/doc/Table 4.docx
+++ b/doc/Table 4.docx
@@ -1,6 +1,6 @@
 
 <file path=word/document.xml><?xml version="1.0" encoding="utf-8"?>
-<w:document xmlns:wpc="http://schemas.microsoft.com/office/word/2010/wordprocessingCanvas" xmlns:cx="http://schemas.microsoft.com/office/drawing/2014/chartex" xmlns:cx1="http://schemas.microsoft.com/office/drawing/2015/9/8/chartex" xmlns:cx2="http://schemas.microsoft.com/office/drawing/2015/10/21/chartex" xmlns:cx3="http://schemas.microsoft.com/office/drawing/2016/5/9/chartex" xmlns:cx4="http://schemas.microsoft.com/office/drawing/2016/5/10/chartex" xmlns:cx5="http://schemas.microsoft.com/office/drawing/2016/5/11/chartex" xmlns:cx6="http://schemas.microsoft.com/office/drawing/2016/5/12/chartex" xmlns:cx7="http://schemas.microsoft.com/office/drawing/2016/5/13/chartex" xmlns:cx8="http://schemas.microsoft.com/office/drawing/2016/5/14/chartex" xmlns:mc="http://schemas.openxmlformats.org/markup-compatibility/2006" xmlns:aink="http://schemas.microsoft.com/office/drawing/2016/ink" xmlns:am3d="http://schemas.microsoft.com/office/drawing/2017/model3d" xmlns:o="urn:schemas-microsoft-com:office:office" xmlns:r="http://schemas.openxmlformats.org/officeDocument/2006/relationships" xmlns:m="http://schemas.openxmlformats.org/officeDocument/2006/math" xmlns:v="urn:schemas-microsoft-com:vml" xmlns:wp14="http://schemas.microsoft.com/office/word/2010/wordprocessingDrawing" xmlns:wp="http://schemas.openxmlformats.org/drawingml/2006/wordprocessingDrawing" xmlns:w10="urn:schemas-microsoft-com:office:word" xmlns:w="http://schemas.openxmlformats.org/wordprocessingml/2006/main" xmlns:w14="http://schemas.microsoft.com/office/word/2010/wordml" xmlns:w15="http://schemas.microsoft.com/office/word/2012/wordml" xmlns:w16cid="http://schemas.microsoft.com/office/word/2016/wordml/cid" xmlns:w16se="http://schemas.microsoft.com/office/word/2015/wordml/symex" xmlns:wpg="http://schemas.microsoft.com/office/word/2010/wordprocessingGroup" xmlns:wpi="http://schemas.microsoft.com/office/word/2010/wordprocessingInk" xmlns:wne="http://schemas.microsoft.com/office/word/2006/wordml" xmlns:wps="http://schemas.microsoft.com/office/word/2010/wordprocessingShape" mc:Ignorable="w14 w15 w16se w16cid wp14">
+<w:document xmlns:wpc="http://schemas.microsoft.com/office/word/2010/wordprocessingCanvas" xmlns:cx="http://schemas.microsoft.com/office/drawing/2014/chartex" xmlns:cx1="http://schemas.microsoft.com/office/drawing/2015/9/8/chartex" xmlns:cx2="http://schemas.microsoft.com/office/drawing/2015/10/21/chartex" xmlns:cx3="http://schemas.microsoft.com/office/drawing/2016/5/9/chartex" xmlns:cx4="http://schemas.microsoft.com/office/drawing/2016/5/10/chartex" xmlns:cx5="http://schemas.microsoft.com/office/drawing/2016/5/11/chartex" xmlns:mc="http://schemas.openxmlformats.org/markup-compatibility/2006" xmlns:o="urn:schemas-microsoft-com:office:office" xmlns:r="http://schemas.openxmlformats.org/officeDocument/2006/relationships" xmlns:m="http://schemas.openxmlformats.org/officeDocument/2006/math" xmlns:v="urn:schemas-microsoft-com:vml" xmlns:wp14="http://schemas.microsoft.com/office/word/2010/wordprocessingDrawing" xmlns:wp="http://schemas.openxmlformats.org/drawingml/2006/wordprocessingDrawing" xmlns:w10="urn:schemas-microsoft-com:office:word" xmlns:w="http://schemas.openxmlformats.org/wordprocessingml/2006/main" xmlns:w14="http://schemas.microsoft.com/office/word/2010/wordml" xmlns:w15="http://schemas.microsoft.com/office/word/2012/wordml" xmlns:w16se="http://schemas.microsoft.com/office/word/2015/wordml/symex" xmlns:wpg="http://schemas.microsoft.com/office/word/2010/wordprocessingGroup" xmlns:wpi="http://schemas.microsoft.com/office/word/2010/wordprocessingInk" xmlns:wne="http://schemas.microsoft.com/office/word/2006/wordml" xmlns:wps="http://schemas.microsoft.com/office/word/2010/wordprocessingShape" mc:Ignorable="w14 w15 w16se wp14">
   <w:body>
     <w:p>
       <w:pPr>
@@ -25,8 +25,6 @@
         </w:rPr>
         <w:t>4</w:t>
       </w:r>
-      <w:bookmarkStart w:id="2" w:name="_GoBack"/>
-      <w:bookmarkEnd w:id="2"/>
       <w:r>
         <w:rPr>
           <w:rFonts w:asciiTheme="minorHAnsi" w:hAnsiTheme="minorHAnsi" w:cstheme="minorHAnsi"/>
@@ -100,7 +98,6 @@
               <w:spacing w:after="0"/>
               <w:jc w:val="center"/>
             </w:pPr>
-            <w:commentRangeStart w:id="3"/>
             <w:r>
               <w:rPr>
                 <w:bCs/>
@@ -109,16 +106,8 @@
               </w:rPr>
               <w:t>Events</w:t>
             </w:r>
-            <w:commentRangeEnd w:id="3"/>
-            <w:r>
-              <w:rPr>
-                <w:rStyle w:val="CommentReference"/>
-                <w:rFonts w:asciiTheme="minorHAnsi" w:hAnsiTheme="minorHAnsi" w:cstheme="minorBidi"/>
-                <w:b w:val="0"/>
-                <w:iCs w:val="0"/>
-              </w:rPr>
-              <w:commentReference w:id="3"/>
-            </w:r>
+            <w:bookmarkStart w:id="2" w:name="_GoBack"/>
+            <w:bookmarkEnd w:id="2"/>
           </w:p>
         </w:tc>
         <w:tc>
@@ -339,6 +328,24 @@
               </w:rPr>
               <w:t>Pre-exposure</w:t>
             </w:r>
+            <w:r>
+              <w:rPr>
+                <w:b w:val="0"/>
+                <w:sz w:val="16"/>
+                <w:szCs w:val="16"/>
+                <w:lang w:eastAsia="en-AU"/>
+              </w:rPr>
+              <w:t xml:space="preserve"> </w:t>
+            </w:r>
+            <w:r>
+              <w:rPr>
+                <w:b w:val="0"/>
+                <w:sz w:val="16"/>
+                <w:szCs w:val="16"/>
+                <w:lang w:eastAsia="en-AU"/>
+              </w:rPr>
+              <w:t>washout (1-42 days pre-vaccination)</w:t>
+            </w:r>
           </w:p>
         </w:tc>
         <w:tc>
@@ -421,19 +428,8 @@
                 <w:szCs w:val="16"/>
                 <w:lang w:eastAsia="en-AU"/>
               </w:rPr>
-              <w:t xml:space="preserve">0.44 (0.20, </w:t>
-            </w:r>
-            <w:proofErr w:type="gramStart"/>
-            <w:r>
-              <w:rPr>
-                <w:b w:val="0"/>
-                <w:sz w:val="16"/>
-                <w:szCs w:val="16"/>
-                <w:lang w:eastAsia="en-AU"/>
-              </w:rPr>
-              <w:t>0.93)*</w:t>
-            </w:r>
-            <w:proofErr w:type="gramEnd"/>
+              <w:t>0.44 (0.20, 0.93)</w:t>
+            </w:r>
           </w:p>
         </w:tc>
       </w:tr>
@@ -464,7 +460,25 @@
                 <w:szCs w:val="16"/>
                 <w:lang w:eastAsia="en-AU"/>
               </w:rPr>
-              <w:t>At risk (1-42 days)</w:t>
+              <w:t>At risk (1-42 days</w:t>
+            </w:r>
+            <w:r>
+              <w:rPr>
+                <w:b w:val="0"/>
+                <w:sz w:val="16"/>
+                <w:szCs w:val="16"/>
+                <w:lang w:eastAsia="en-AU"/>
+              </w:rPr>
+              <w:t xml:space="preserve"> post vaccination</w:t>
+            </w:r>
+            <w:r>
+              <w:rPr>
+                <w:b w:val="0"/>
+                <w:sz w:val="16"/>
+                <w:szCs w:val="16"/>
+                <w:lang w:eastAsia="en-AU"/>
+              </w:rPr>
+              <w:t>)</w:t>
             </w:r>
           </w:p>
         </w:tc>
@@ -580,7 +594,25 @@
                 <w:szCs w:val="16"/>
                 <w:lang w:eastAsia="en-AU"/>
               </w:rPr>
-              <w:t>Post-risk (43-</w:t>
+              <w:t xml:space="preserve">Post-risk </w:t>
+            </w:r>
+            <w:r>
+              <w:rPr>
+                <w:b w:val="0"/>
+                <w:sz w:val="16"/>
+                <w:szCs w:val="16"/>
+                <w:lang w:eastAsia="en-AU"/>
+              </w:rPr>
+              <w:t xml:space="preserve">washout </w:t>
+            </w:r>
+            <w:r>
+              <w:rPr>
+                <w:b w:val="0"/>
+                <w:sz w:val="16"/>
+                <w:szCs w:val="16"/>
+                <w:lang w:eastAsia="en-AU"/>
+              </w:rPr>
+              <w:t>(43-</w:t>
             </w:r>
             <w:r>
               <w:rPr>
@@ -598,7 +630,25 @@
                 <w:szCs w:val="16"/>
                 <w:lang w:eastAsia="en-AU"/>
               </w:rPr>
-              <w:t>days)</w:t>
+              <w:t>days</w:t>
+            </w:r>
+            <w:r>
+              <w:rPr>
+                <w:b w:val="0"/>
+                <w:sz w:val="16"/>
+                <w:szCs w:val="16"/>
+                <w:lang w:eastAsia="en-AU"/>
+              </w:rPr>
+              <w:t xml:space="preserve"> post vaccination</w:t>
+            </w:r>
+            <w:r>
+              <w:rPr>
+                <w:b w:val="0"/>
+                <w:sz w:val="16"/>
+                <w:szCs w:val="16"/>
+                <w:lang w:eastAsia="en-AU"/>
+              </w:rPr>
+              <w:t>)</w:t>
             </w:r>
           </w:p>
         </w:tc>
@@ -718,21 +768,12 @@
               </w:rPr>
               <w:t xml:space="preserve">: </w:t>
             </w:r>
-            <w:proofErr w:type="gramStart"/>
-            <w:r>
-              <w:rPr>
-                <w:sz w:val="16"/>
-                <w:szCs w:val="16"/>
-              </w:rPr>
-              <w:t>7 day</w:t>
-            </w:r>
-            <w:proofErr w:type="gramEnd"/>
-            <w:r>
-              <w:rPr>
-                <w:sz w:val="16"/>
-                <w:szCs w:val="16"/>
-              </w:rPr>
-              <w:t xml:space="preserve"> partition </w:t>
+            <w:r>
+              <w:rPr>
+                <w:sz w:val="16"/>
+                <w:szCs w:val="16"/>
+              </w:rPr>
+              <w:t xml:space="preserve">7 day partition </w:t>
             </w:r>
           </w:p>
         </w:tc>
@@ -1068,19 +1109,8 @@
                 <w:szCs w:val="16"/>
                 <w:lang w:eastAsia="en-AU"/>
               </w:rPr>
-              <w:t xml:space="preserve">3.15 (1.54, </w:t>
-            </w:r>
-            <w:proofErr w:type="gramStart"/>
-            <w:r>
-              <w:rPr>
-                <w:b w:val="0"/>
-                <w:sz w:val="16"/>
-                <w:szCs w:val="16"/>
-                <w:lang w:eastAsia="en-AU"/>
-              </w:rPr>
-              <w:t>6.46)*</w:t>
-            </w:r>
-            <w:proofErr w:type="gramEnd"/>
+              <w:t>3.15 (1.54, 6.46)</w:t>
+            </w:r>
           </w:p>
         </w:tc>
       </w:tr>
@@ -1303,19 +1333,8 @@
                 <w:szCs w:val="16"/>
                 <w:lang w:eastAsia="en-AU"/>
               </w:rPr>
-              <w:t xml:space="preserve">2.96 (1.38, </w:t>
-            </w:r>
-            <w:proofErr w:type="gramStart"/>
-            <w:r>
-              <w:rPr>
-                <w:b w:val="0"/>
-                <w:sz w:val="16"/>
-                <w:szCs w:val="16"/>
-                <w:lang w:eastAsia="en-AU"/>
-              </w:rPr>
-              <w:t>6.35)*</w:t>
-            </w:r>
-            <w:proofErr w:type="gramEnd"/>
+              <w:t>2.96 (1.38, 6.35)</w:t>
+            </w:r>
           </w:p>
         </w:tc>
       </w:tr>
@@ -1444,19 +1463,7 @@
         <w:rPr>
           <w:rFonts w:asciiTheme="minorHAnsi" w:hAnsiTheme="minorHAnsi" w:cstheme="minorHAnsi"/>
         </w:rPr>
-        <w:t>RI: Relative incidence, CI: Confidence interval.</w:t>
-      </w:r>
-      <w:r>
-        <w:rPr>
-          <w:rFonts w:asciiTheme="minorHAnsi" w:hAnsiTheme="minorHAnsi" w:cstheme="minorHAnsi"/>
-        </w:rPr>
-        <w:t xml:space="preserve"> *statistically significant </w:t>
-      </w:r>
-      <w:r>
-        <w:rPr>
-          <w:rFonts w:asciiTheme="minorHAnsi" w:hAnsiTheme="minorHAnsi" w:cstheme="minorHAnsi"/>
-        </w:rPr>
-        <w:t xml:space="preserve"> </w:t>
+        <w:t xml:space="preserve">RI: Relative incidence, CI: Confidence interval. </w:t>
       </w:r>
     </w:p>
     <w:p>
@@ -1535,49 +1542,8 @@
 </w:document>
 </file>
 
-<file path=word/comments.xml><?xml version="1.0" encoding="utf-8"?>
-<w:comments xmlns:wpc="http://schemas.microsoft.com/office/word/2010/wordprocessingCanvas" xmlns:cx="http://schemas.microsoft.com/office/drawing/2014/chartex" xmlns:cx1="http://schemas.microsoft.com/office/drawing/2015/9/8/chartex" xmlns:cx2="http://schemas.microsoft.com/office/drawing/2015/10/21/chartex" xmlns:cx3="http://schemas.microsoft.com/office/drawing/2016/5/9/chartex" xmlns:cx4="http://schemas.microsoft.com/office/drawing/2016/5/10/chartex" xmlns:cx5="http://schemas.microsoft.com/office/drawing/2016/5/11/chartex" xmlns:cx6="http://schemas.microsoft.com/office/drawing/2016/5/12/chartex" xmlns:cx7="http://schemas.microsoft.com/office/drawing/2016/5/13/chartex" xmlns:cx8="http://schemas.microsoft.com/office/drawing/2016/5/14/chartex" xmlns:mc="http://schemas.openxmlformats.org/markup-compatibility/2006" xmlns:aink="http://schemas.microsoft.com/office/drawing/2016/ink" xmlns:am3d="http://schemas.microsoft.com/office/drawing/2017/model3d" xmlns:o="urn:schemas-microsoft-com:office:office" xmlns:r="http://schemas.openxmlformats.org/officeDocument/2006/relationships" xmlns:m="http://schemas.openxmlformats.org/officeDocument/2006/math" xmlns:v="urn:schemas-microsoft-com:vml" xmlns:wp14="http://schemas.microsoft.com/office/word/2010/wordprocessingDrawing" xmlns:wp="http://schemas.openxmlformats.org/drawingml/2006/wordprocessingDrawing" xmlns:w10="urn:schemas-microsoft-com:office:word" xmlns:w="http://schemas.openxmlformats.org/wordprocessingml/2006/main" xmlns:w14="http://schemas.microsoft.com/office/word/2010/wordml" xmlns:w15="http://schemas.microsoft.com/office/word/2012/wordml" xmlns:w16cid="http://schemas.microsoft.com/office/word/2016/wordml/cid" xmlns:w16se="http://schemas.microsoft.com/office/word/2015/wordml/symex" xmlns:wpg="http://schemas.microsoft.com/office/word/2010/wordprocessingGroup" xmlns:wpi="http://schemas.microsoft.com/office/word/2010/wordprocessingInk" xmlns:wne="http://schemas.microsoft.com/office/word/2006/wordml" xmlns:wps="http://schemas.microsoft.com/office/word/2010/wordprocessingShape" mc:Ignorable="w14 w15 w16se w16cid wp14">
-  <w:comment w:id="3" w:author="Anastasia" w:date="2019-05-08T13:31:00Z" w:initials="A">
-    <w:p>
-      <w:pPr>
-        <w:pStyle w:val="CommentText"/>
-      </w:pPr>
-      <w:r>
-        <w:rPr>
-          <w:rStyle w:val="CommentReference"/>
-        </w:rPr>
-        <w:annotationRef/>
-      </w:r>
-      <w:r>
-        <w:t>Could merge column 1 and 2 as Events (person days)</w:t>
-      </w:r>
-    </w:p>
-  </w:comment>
-</w:comments>
-</file>
-
-<file path=word/commentsExtended.xml><?xml version="1.0" encoding="utf-8"?>
-<w15:commentsEx xmlns:wpc="http://schemas.microsoft.com/office/word/2010/wordprocessingCanvas" xmlns:cx="http://schemas.microsoft.com/office/drawing/2014/chartex" xmlns:cx1="http://schemas.microsoft.com/office/drawing/2015/9/8/chartex" xmlns:cx2="http://schemas.microsoft.com/office/drawing/2015/10/21/chartex" xmlns:cx3="http://schemas.microsoft.com/office/drawing/2016/5/9/chartex" xmlns:cx4="http://schemas.microsoft.com/office/drawing/2016/5/10/chartex" xmlns:cx5="http://schemas.microsoft.com/office/drawing/2016/5/11/chartex" xmlns:cx6="http://schemas.microsoft.com/office/drawing/2016/5/12/chartex" xmlns:cx7="http://schemas.microsoft.com/office/drawing/2016/5/13/chartex" xmlns:cx8="http://schemas.microsoft.com/office/drawing/2016/5/14/chartex" xmlns:mc="http://schemas.openxmlformats.org/markup-compatibility/2006" xmlns:aink="http://schemas.microsoft.com/office/drawing/2016/ink" xmlns:am3d="http://schemas.microsoft.com/office/drawing/2017/model3d" xmlns:o="urn:schemas-microsoft-com:office:office" xmlns:r="http://schemas.openxmlformats.org/officeDocument/2006/relationships" xmlns:m="http://schemas.openxmlformats.org/officeDocument/2006/math" xmlns:v="urn:schemas-microsoft-com:vml" xmlns:wp14="http://schemas.microsoft.com/office/word/2010/wordprocessingDrawing" xmlns:wp="http://schemas.openxmlformats.org/drawingml/2006/wordprocessingDrawing" xmlns:w10="urn:schemas-microsoft-com:office:word" xmlns:w="http://schemas.openxmlformats.org/wordprocessingml/2006/main" xmlns:w14="http://schemas.microsoft.com/office/word/2010/wordml" xmlns:w15="http://schemas.microsoft.com/office/word/2012/wordml" xmlns:w16cid="http://schemas.microsoft.com/office/word/2016/wordml/cid" xmlns:w16se="http://schemas.microsoft.com/office/word/2015/wordml/symex" xmlns:wpg="http://schemas.microsoft.com/office/word/2010/wordprocessingGroup" xmlns:wpi="http://schemas.microsoft.com/office/word/2010/wordprocessingInk" xmlns:wne="http://schemas.microsoft.com/office/word/2006/wordml" xmlns:wps="http://schemas.microsoft.com/office/word/2010/wordprocessingShape" mc:Ignorable="w14 w15 w16se w16cid wp14">
-  <w15:commentEx w15:paraId="7FF82A41" w15:done="0"/>
-</w15:commentsEx>
-</file>
-
-<file path=word/commentsIds.xml><?xml version="1.0" encoding="utf-8"?>
-<w16cid:commentsIds xmlns:wpc="http://schemas.microsoft.com/office/word/2010/wordprocessingCanvas" xmlns:cx="http://schemas.microsoft.com/office/drawing/2014/chartex" xmlns:cx1="http://schemas.microsoft.com/office/drawing/2015/9/8/chartex" xmlns:cx2="http://schemas.microsoft.com/office/drawing/2015/10/21/chartex" xmlns:cx3="http://schemas.microsoft.com/office/drawing/2016/5/9/chartex" xmlns:cx4="http://schemas.microsoft.com/office/drawing/2016/5/10/chartex" xmlns:cx5="http://schemas.microsoft.com/office/drawing/2016/5/11/chartex" xmlns:cx6="http://schemas.microsoft.com/office/drawing/2016/5/12/chartex" xmlns:cx7="http://schemas.microsoft.com/office/drawing/2016/5/13/chartex" xmlns:cx8="http://schemas.microsoft.com/office/drawing/2016/5/14/chartex" xmlns:mc="http://schemas.openxmlformats.org/markup-compatibility/2006" xmlns:aink="http://schemas.microsoft.com/office/drawing/2016/ink" xmlns:am3d="http://schemas.microsoft.com/office/drawing/2017/model3d" xmlns:o="urn:schemas-microsoft-com:office:office" xmlns:r="http://schemas.openxmlformats.org/officeDocument/2006/relationships" xmlns:m="http://schemas.openxmlformats.org/officeDocument/2006/math" xmlns:v="urn:schemas-microsoft-com:vml" xmlns:wp14="http://schemas.microsoft.com/office/word/2010/wordprocessingDrawing" xmlns:wp="http://schemas.openxmlformats.org/drawingml/2006/wordprocessingDrawing" xmlns:w10="urn:schemas-microsoft-com:office:word" xmlns:w="http://schemas.openxmlformats.org/wordprocessingml/2006/main" xmlns:w14="http://schemas.microsoft.com/office/word/2010/wordml" xmlns:w15="http://schemas.microsoft.com/office/word/2012/wordml" xmlns:w16cid="http://schemas.microsoft.com/office/word/2016/wordml/cid" xmlns:w16se="http://schemas.microsoft.com/office/word/2015/wordml/symex" xmlns:wpg="http://schemas.microsoft.com/office/word/2010/wordprocessingGroup" xmlns:wpi="http://schemas.microsoft.com/office/word/2010/wordprocessingInk" xmlns:wne="http://schemas.microsoft.com/office/word/2006/wordml" xmlns:wps="http://schemas.microsoft.com/office/word/2010/wordprocessingShape" mc:Ignorable="w14 w15 w16se w16cid wp14">
-  <w16cid:commentId w16cid:paraId="7FF82A41" w16cid:durableId="207D589A"/>
-</w16cid:commentsIds>
-</file>
-
-<file path=word/people.xml><?xml version="1.0" encoding="utf-8"?>
-<w15:people xmlns:wpc="http://schemas.microsoft.com/office/word/2010/wordprocessingCanvas" xmlns:cx="http://schemas.microsoft.com/office/drawing/2014/chartex" xmlns:cx1="http://schemas.microsoft.com/office/drawing/2015/9/8/chartex" xmlns:cx2="http://schemas.microsoft.com/office/drawing/2015/10/21/chartex" xmlns:cx3="http://schemas.microsoft.com/office/drawing/2016/5/9/chartex" xmlns:cx4="http://schemas.microsoft.com/office/drawing/2016/5/10/chartex" xmlns:cx5="http://schemas.microsoft.com/office/drawing/2016/5/11/chartex" xmlns:cx6="http://schemas.microsoft.com/office/drawing/2016/5/12/chartex" xmlns:cx7="http://schemas.microsoft.com/office/drawing/2016/5/13/chartex" xmlns:cx8="http://schemas.microsoft.com/office/drawing/2016/5/14/chartex" xmlns:mc="http://schemas.openxmlformats.org/markup-compatibility/2006" xmlns:aink="http://schemas.microsoft.com/office/drawing/2016/ink" xmlns:am3d="http://schemas.microsoft.com/office/drawing/2017/model3d" xmlns:o="urn:schemas-microsoft-com:office:office" xmlns:r="http://schemas.openxmlformats.org/officeDocument/2006/relationships" xmlns:m="http://schemas.openxmlformats.org/officeDocument/2006/math" xmlns:v="urn:schemas-microsoft-com:vml" xmlns:wp14="http://schemas.microsoft.com/office/word/2010/wordprocessingDrawing" xmlns:wp="http://schemas.openxmlformats.org/drawingml/2006/wordprocessingDrawing" xmlns:w10="urn:schemas-microsoft-com:office:word" xmlns:w="http://schemas.openxmlformats.org/wordprocessingml/2006/main" xmlns:w14="http://schemas.microsoft.com/office/word/2010/wordml" xmlns:w15="http://schemas.microsoft.com/office/word/2012/wordml" xmlns:w16cid="http://schemas.microsoft.com/office/word/2016/wordml/cid" xmlns:w16se="http://schemas.microsoft.com/office/word/2015/wordml/symex" xmlns:wpg="http://schemas.microsoft.com/office/word/2010/wordprocessingGroup" xmlns:wpi="http://schemas.microsoft.com/office/word/2010/wordprocessingInk" xmlns:wne="http://schemas.microsoft.com/office/word/2006/wordml" xmlns:wps="http://schemas.microsoft.com/office/word/2010/wordprocessingShape" mc:Ignorable="w14 w15 w16se w16cid wp14">
-  <w15:person w15:author="Anastasia">
-    <w15:presenceInfo w15:providerId="None" w15:userId="Anastasia"/>
-  </w15:person>
-</w15:people>
-</file>
-
 <file path=word/styles.xml><?xml version="1.0" encoding="utf-8"?>
-<w:styles xmlns:mc="http://schemas.openxmlformats.org/markup-compatibility/2006" xmlns:r="http://schemas.openxmlformats.org/officeDocument/2006/relationships" xmlns:w="http://schemas.openxmlformats.org/wordprocessingml/2006/main" xmlns:w14="http://schemas.microsoft.com/office/word/2010/wordml" xmlns:w15="http://schemas.microsoft.com/office/word/2012/wordml" xmlns:w16cid="http://schemas.microsoft.com/office/word/2016/wordml/cid" xmlns:w16se="http://schemas.microsoft.com/office/word/2015/wordml/symex" mc:Ignorable="w14 w15 w16se w16cid">
+<w:styles xmlns:mc="http://schemas.openxmlformats.org/markup-compatibility/2006" xmlns:r="http://schemas.openxmlformats.org/officeDocument/2006/relationships" xmlns:w="http://schemas.openxmlformats.org/wordprocessingml/2006/main" xmlns:w14="http://schemas.microsoft.com/office/word/2010/wordml" xmlns:w15="http://schemas.microsoft.com/office/word/2012/wordml" xmlns:w16se="http://schemas.microsoft.com/office/word/2015/wordml/symex" mc:Ignorable="w14 w15 w16se">
   <w:docDefaults>
     <w:rPrDefault>
       <w:rPr>
@@ -1593,7 +1559,7 @@
       </w:pPr>
     </w:pPrDefault>
   </w:docDefaults>
-  <w:latentStyles w:defLockedState="0" w:defUIPriority="99" w:defSemiHidden="0" w:defUnhideWhenUsed="0" w:defQFormat="0" w:count="375">
+  <w:latentStyles w:defLockedState="0" w:defUIPriority="99" w:defSemiHidden="0" w:defUnhideWhenUsed="0" w:defQFormat="0" w:count="374">
     <w:lsdException w:name="Normal" w:uiPriority="0" w:qFormat="1"/>
     <w:lsdException w:name="heading 1" w:uiPriority="9" w:qFormat="1"/>
     <w:lsdException w:name="heading 2" w:semiHidden="1" w:uiPriority="9" w:unhideWhenUsed="1" w:qFormat="1"/>
@@ -1968,7 +1934,6 @@
     <w:lsdException w:name="Mention" w:semiHidden="1" w:unhideWhenUsed="1"/>
     <w:lsdException w:name="Smart Hyperlink" w:semiHidden="1" w:unhideWhenUsed="1"/>
     <w:lsdException w:name="Hashtag" w:semiHidden="1" w:unhideWhenUsed="1"/>
-    <w:lsdException w:name="Unresolved Mention" w:semiHidden="1" w:unhideWhenUsed="1"/>
   </w:latentStyles>
   <w:style w:type="paragraph" w:default="1" w:styleId="Normal">
     <w:name w:val="Normal"/>
